--- a/iter1/contributions.docx
+++ b/iter1/contributions.docx
@@ -16,34 +16,660 @@
           <w:sz w:val="32"/>
           <w:szCs w:val="32"/>
         </w:rPr>
-        <w:t>Iteration 1 - Contributi</w:t>
+        <w:t>Iteration 1 - Contributions</w:t>
+      </w:r>
+    </w:p>
+    <w:p>
+      <w:pPr>
+        <w:rPr>
+          <w:rFonts w:asciiTheme="majorHAnsi" w:hAnsiTheme="majorHAnsi" w:cstheme="majorHAnsi"/>
+          <w:sz w:val="24"/>
+          <w:szCs w:val="24"/>
+        </w:rPr>
+      </w:pPr>
+      <w:r>
+        <w:rPr>
+          <w:rFonts w:asciiTheme="majorHAnsi" w:hAnsiTheme="majorHAnsi" w:cstheme="majorHAnsi"/>
+          <w:sz w:val="24"/>
+          <w:szCs w:val="24"/>
+        </w:rPr>
+        <w:t>Bri</w:t>
+      </w:r>
+    </w:p>
+    <w:p>
+      <w:pPr>
+        <w:rPr>
+          <w:rFonts w:asciiTheme="majorHAnsi" w:hAnsiTheme="majorHAnsi" w:cstheme="majorHAnsi"/>
+          <w:sz w:val="24"/>
+          <w:szCs w:val="24"/>
+        </w:rPr>
+      </w:pPr>
+      <w:r>
+        <w:rPr>
+          <w:rFonts w:asciiTheme="majorHAnsi" w:hAnsiTheme="majorHAnsi" w:cstheme="majorHAnsi"/>
+          <w:sz w:val="24"/>
+          <w:szCs w:val="24"/>
+        </w:rPr>
+        <w:t xml:space="preserve">05 </w:t>
+      </w:r>
+      <w:proofErr w:type="spellStart"/>
+      <w:r>
+        <w:rPr>
+          <w:rFonts w:asciiTheme="majorHAnsi" w:hAnsiTheme="majorHAnsi" w:cstheme="majorHAnsi"/>
+          <w:sz w:val="24"/>
+          <w:szCs w:val="24"/>
+        </w:rPr>
+        <w:t>hrs</w:t>
+      </w:r>
+      <w:proofErr w:type="spellEnd"/>
+      <w:r>
+        <w:rPr>
+          <w:rFonts w:asciiTheme="majorHAnsi" w:hAnsiTheme="majorHAnsi" w:cstheme="majorHAnsi"/>
+          <w:sz w:val="24"/>
+          <w:szCs w:val="24"/>
+        </w:rPr>
+        <w:t xml:space="preserve"> – Initial research into swing</w:t>
+      </w:r>
+    </w:p>
+    <w:p>
+      <w:pPr>
+        <w:rPr>
+          <w:rFonts w:asciiTheme="majorHAnsi" w:hAnsiTheme="majorHAnsi" w:cstheme="majorHAnsi"/>
+          <w:sz w:val="24"/>
+          <w:szCs w:val="24"/>
+        </w:rPr>
+      </w:pPr>
+      <w:r>
+        <w:rPr>
+          <w:rFonts w:asciiTheme="majorHAnsi" w:hAnsiTheme="majorHAnsi" w:cstheme="majorHAnsi"/>
+          <w:sz w:val="24"/>
+          <w:szCs w:val="24"/>
+        </w:rPr>
+        <w:t>0</w:t>
+      </w:r>
+      <w:r>
+        <w:rPr>
+          <w:rFonts w:asciiTheme="majorHAnsi" w:hAnsiTheme="majorHAnsi" w:cstheme="majorHAnsi"/>
+          <w:sz w:val="24"/>
+          <w:szCs w:val="24"/>
+        </w:rPr>
+        <w:t>8</w:t>
+      </w:r>
+      <w:r>
+        <w:rPr>
+          <w:rFonts w:asciiTheme="majorHAnsi" w:hAnsiTheme="majorHAnsi" w:cstheme="majorHAnsi"/>
+          <w:sz w:val="24"/>
+          <w:szCs w:val="24"/>
+        </w:rPr>
+        <w:t xml:space="preserve"> </w:t>
+      </w:r>
+      <w:proofErr w:type="spellStart"/>
+      <w:r>
+        <w:rPr>
+          <w:rFonts w:asciiTheme="majorHAnsi" w:hAnsiTheme="majorHAnsi" w:cstheme="majorHAnsi"/>
+          <w:sz w:val="24"/>
+          <w:szCs w:val="24"/>
+        </w:rPr>
+        <w:t>hr</w:t>
+      </w:r>
+      <w:r>
+        <w:rPr>
+          <w:rFonts w:asciiTheme="majorHAnsi" w:hAnsiTheme="majorHAnsi" w:cstheme="majorHAnsi"/>
+          <w:sz w:val="24"/>
+          <w:szCs w:val="24"/>
+        </w:rPr>
+        <w:t>s</w:t>
+      </w:r>
+      <w:proofErr w:type="spellEnd"/>
+      <w:r>
+        <w:rPr>
+          <w:rFonts w:asciiTheme="majorHAnsi" w:hAnsiTheme="majorHAnsi" w:cstheme="majorHAnsi"/>
+          <w:sz w:val="24"/>
+          <w:szCs w:val="24"/>
+        </w:rPr>
+        <w:t xml:space="preserve"> </w:t>
+      </w:r>
+      <w:r>
+        <w:rPr>
+          <w:rFonts w:asciiTheme="majorHAnsi" w:hAnsiTheme="majorHAnsi" w:cstheme="majorHAnsi"/>
+          <w:sz w:val="24"/>
+          <w:szCs w:val="24"/>
+        </w:rPr>
+        <w:t>–</w:t>
+      </w:r>
+      <w:r>
+        <w:rPr>
+          <w:rFonts w:asciiTheme="majorHAnsi" w:hAnsiTheme="majorHAnsi" w:cstheme="majorHAnsi"/>
+          <w:sz w:val="24"/>
+          <w:szCs w:val="24"/>
+        </w:rPr>
+        <w:t xml:space="preserve"> </w:t>
+      </w:r>
+      <w:r>
+        <w:rPr>
+          <w:rFonts w:asciiTheme="majorHAnsi" w:hAnsiTheme="majorHAnsi" w:cstheme="majorHAnsi"/>
+          <w:sz w:val="24"/>
+          <w:szCs w:val="24"/>
+        </w:rPr>
+        <w:t xml:space="preserve">Created master file </w:t>
+      </w:r>
+      <w:proofErr w:type="spellStart"/>
+      <w:r>
+        <w:rPr>
+          <w:rFonts w:asciiTheme="majorHAnsi" w:hAnsiTheme="majorHAnsi" w:cstheme="majorHAnsi"/>
+          <w:sz w:val="24"/>
+          <w:szCs w:val="24"/>
+        </w:rPr>
+        <w:t>UMLView</w:t>
+      </w:r>
+      <w:proofErr w:type="spellEnd"/>
+      <w:r>
+        <w:rPr>
+          <w:rFonts w:asciiTheme="majorHAnsi" w:hAnsiTheme="majorHAnsi" w:cstheme="majorHAnsi"/>
+          <w:sz w:val="24"/>
+          <w:szCs w:val="24"/>
+        </w:rPr>
+        <w:t xml:space="preserve"> that handled frame set up and included action listeners for menu bar items</w:t>
+      </w:r>
+    </w:p>
+    <w:p>
+      <w:pPr>
+        <w:rPr>
+          <w:rFonts w:asciiTheme="majorHAnsi" w:hAnsiTheme="majorHAnsi" w:cstheme="majorHAnsi"/>
+          <w:sz w:val="24"/>
+          <w:szCs w:val="24"/>
+        </w:rPr>
+      </w:pPr>
+      <w:r>
+        <w:rPr>
+          <w:rFonts w:asciiTheme="majorHAnsi" w:hAnsiTheme="majorHAnsi" w:cstheme="majorHAnsi"/>
+          <w:sz w:val="24"/>
+          <w:szCs w:val="24"/>
+        </w:rPr>
+        <w:t>0</w:t>
+      </w:r>
+      <w:r>
+        <w:rPr>
+          <w:rFonts w:asciiTheme="majorHAnsi" w:hAnsiTheme="majorHAnsi" w:cstheme="majorHAnsi"/>
+          <w:sz w:val="24"/>
+          <w:szCs w:val="24"/>
+        </w:rPr>
+        <w:t>4</w:t>
+      </w:r>
+      <w:r>
+        <w:rPr>
+          <w:rFonts w:asciiTheme="majorHAnsi" w:hAnsiTheme="majorHAnsi" w:cstheme="majorHAnsi"/>
+          <w:sz w:val="24"/>
+          <w:szCs w:val="24"/>
+        </w:rPr>
+        <w:t xml:space="preserve"> </w:t>
+      </w:r>
+      <w:proofErr w:type="spellStart"/>
+      <w:r>
+        <w:rPr>
+          <w:rFonts w:asciiTheme="majorHAnsi" w:hAnsiTheme="majorHAnsi" w:cstheme="majorHAnsi"/>
+          <w:sz w:val="24"/>
+          <w:szCs w:val="24"/>
+        </w:rPr>
+        <w:t>hr</w:t>
+      </w:r>
+      <w:r>
+        <w:rPr>
+          <w:rFonts w:asciiTheme="majorHAnsi" w:hAnsiTheme="majorHAnsi" w:cstheme="majorHAnsi"/>
+          <w:sz w:val="24"/>
+          <w:szCs w:val="24"/>
+        </w:rPr>
+        <w:t>s</w:t>
+      </w:r>
+      <w:proofErr w:type="spellEnd"/>
+      <w:r>
+        <w:rPr>
+          <w:rFonts w:asciiTheme="majorHAnsi" w:hAnsiTheme="majorHAnsi" w:cstheme="majorHAnsi"/>
+          <w:sz w:val="24"/>
+          <w:szCs w:val="24"/>
+        </w:rPr>
+        <w:t xml:space="preserve"> </w:t>
+      </w:r>
+      <w:r>
+        <w:rPr>
+          <w:rFonts w:asciiTheme="majorHAnsi" w:hAnsiTheme="majorHAnsi" w:cstheme="majorHAnsi"/>
+          <w:sz w:val="24"/>
+          <w:szCs w:val="24"/>
+        </w:rPr>
+        <w:t xml:space="preserve">– Created a </w:t>
+      </w:r>
+      <w:proofErr w:type="spellStart"/>
+      <w:r>
+        <w:rPr>
+          <w:rFonts w:asciiTheme="majorHAnsi" w:hAnsiTheme="majorHAnsi" w:cstheme="majorHAnsi"/>
+          <w:sz w:val="24"/>
+          <w:szCs w:val="24"/>
+        </w:rPr>
+        <w:t>UMLController</w:t>
+      </w:r>
+      <w:proofErr w:type="spellEnd"/>
+      <w:r>
+        <w:rPr>
+          <w:rFonts w:asciiTheme="majorHAnsi" w:hAnsiTheme="majorHAnsi" w:cstheme="majorHAnsi"/>
+          <w:sz w:val="24"/>
+          <w:szCs w:val="24"/>
+        </w:rPr>
+        <w:t xml:space="preserve"> to handle all the actions from view</w:t>
+      </w:r>
+    </w:p>
+    <w:p>
+      <w:pPr>
+        <w:rPr>
+          <w:rFonts w:asciiTheme="majorHAnsi" w:hAnsiTheme="majorHAnsi" w:cstheme="majorHAnsi"/>
+          <w:sz w:val="24"/>
+          <w:szCs w:val="24"/>
+        </w:rPr>
+      </w:pPr>
+      <w:r>
+        <w:rPr>
+          <w:rFonts w:asciiTheme="majorHAnsi" w:hAnsiTheme="majorHAnsi" w:cstheme="majorHAnsi"/>
+          <w:sz w:val="24"/>
+          <w:szCs w:val="24"/>
+        </w:rPr>
+        <w:t>05</w:t>
+      </w:r>
+      <w:r>
+        <w:rPr>
+          <w:rFonts w:asciiTheme="majorHAnsi" w:hAnsiTheme="majorHAnsi" w:cstheme="majorHAnsi"/>
+          <w:sz w:val="24"/>
+          <w:szCs w:val="24"/>
+        </w:rPr>
+        <w:t xml:space="preserve"> </w:t>
+      </w:r>
+      <w:proofErr w:type="spellStart"/>
+      <w:r>
+        <w:rPr>
+          <w:rFonts w:asciiTheme="majorHAnsi" w:hAnsiTheme="majorHAnsi" w:cstheme="majorHAnsi"/>
+          <w:sz w:val="24"/>
+          <w:szCs w:val="24"/>
+        </w:rPr>
+        <w:t>hr</w:t>
+      </w:r>
+      <w:proofErr w:type="spellEnd"/>
+      <w:r>
+        <w:rPr>
+          <w:rFonts w:asciiTheme="majorHAnsi" w:hAnsiTheme="majorHAnsi" w:cstheme="majorHAnsi"/>
+          <w:sz w:val="24"/>
+          <w:szCs w:val="24"/>
+        </w:rPr>
+        <w:t xml:space="preserve"> </w:t>
+      </w:r>
+      <w:r>
+        <w:rPr>
+          <w:rFonts w:asciiTheme="majorHAnsi" w:hAnsiTheme="majorHAnsi" w:cstheme="majorHAnsi"/>
+          <w:sz w:val="24"/>
+          <w:szCs w:val="24"/>
+        </w:rPr>
+        <w:t>– Created relationship, comment, and point classes</w:t>
+      </w:r>
+    </w:p>
+    <w:p>
+      <w:pPr>
+        <w:rPr>
+          <w:rFonts w:asciiTheme="majorHAnsi" w:hAnsiTheme="majorHAnsi" w:cstheme="majorHAnsi"/>
+          <w:sz w:val="24"/>
+          <w:szCs w:val="24"/>
+        </w:rPr>
+      </w:pPr>
+      <w:r>
+        <w:rPr>
+          <w:rFonts w:asciiTheme="majorHAnsi" w:hAnsiTheme="majorHAnsi" w:cstheme="majorHAnsi"/>
+          <w:sz w:val="24"/>
+          <w:szCs w:val="24"/>
+        </w:rPr>
+        <w:t xml:space="preserve">03 </w:t>
+      </w:r>
+      <w:proofErr w:type="spellStart"/>
+      <w:r>
+        <w:rPr>
+          <w:rFonts w:asciiTheme="majorHAnsi" w:hAnsiTheme="majorHAnsi" w:cstheme="majorHAnsi"/>
+          <w:sz w:val="24"/>
+          <w:szCs w:val="24"/>
+        </w:rPr>
+        <w:t>hrs</w:t>
+      </w:r>
+      <w:proofErr w:type="spellEnd"/>
+      <w:r>
+        <w:rPr>
+          <w:rFonts w:asciiTheme="majorHAnsi" w:hAnsiTheme="majorHAnsi" w:cstheme="majorHAnsi"/>
+          <w:sz w:val="24"/>
+          <w:szCs w:val="24"/>
+        </w:rPr>
+        <w:t xml:space="preserve"> – Printer class</w:t>
+      </w:r>
+    </w:p>
+    <w:p>
+      <w:pPr>
+        <w:rPr>
+          <w:rFonts w:asciiTheme="majorHAnsi" w:hAnsiTheme="majorHAnsi" w:cstheme="majorHAnsi"/>
+          <w:sz w:val="24"/>
+          <w:szCs w:val="24"/>
+        </w:rPr>
+      </w:pPr>
+      <w:r>
+        <w:rPr>
+          <w:rFonts w:asciiTheme="majorHAnsi" w:hAnsiTheme="majorHAnsi" w:cstheme="majorHAnsi"/>
+          <w:sz w:val="24"/>
+          <w:szCs w:val="24"/>
+        </w:rPr>
+        <w:t>0</w:t>
+      </w:r>
+      <w:r>
+        <w:rPr>
+          <w:rFonts w:asciiTheme="majorHAnsi" w:hAnsiTheme="majorHAnsi" w:cstheme="majorHAnsi"/>
+          <w:sz w:val="24"/>
+          <w:szCs w:val="24"/>
+        </w:rPr>
+        <w:t>3</w:t>
+      </w:r>
+      <w:r>
+        <w:rPr>
+          <w:rFonts w:asciiTheme="majorHAnsi" w:hAnsiTheme="majorHAnsi" w:cstheme="majorHAnsi"/>
+          <w:sz w:val="24"/>
+          <w:szCs w:val="24"/>
+        </w:rPr>
+        <w:t xml:space="preserve"> </w:t>
+      </w:r>
+      <w:proofErr w:type="spellStart"/>
+      <w:r>
+        <w:rPr>
+          <w:rFonts w:asciiTheme="majorHAnsi" w:hAnsiTheme="majorHAnsi" w:cstheme="majorHAnsi"/>
+          <w:sz w:val="24"/>
+          <w:szCs w:val="24"/>
+        </w:rPr>
+        <w:t>hrs</w:t>
+      </w:r>
+      <w:proofErr w:type="spellEnd"/>
+      <w:r>
+        <w:rPr>
+          <w:rFonts w:asciiTheme="majorHAnsi" w:hAnsiTheme="majorHAnsi" w:cstheme="majorHAnsi"/>
+          <w:sz w:val="24"/>
+          <w:szCs w:val="24"/>
+        </w:rPr>
+        <w:t xml:space="preserve"> – Save-As functionality</w:t>
+      </w:r>
+    </w:p>
+    <w:p>
+      <w:pPr>
+        <w:rPr>
+          <w:rFonts w:asciiTheme="majorHAnsi" w:hAnsiTheme="majorHAnsi" w:cstheme="majorHAnsi"/>
+          <w:sz w:val="24"/>
+          <w:szCs w:val="24"/>
+        </w:rPr>
+      </w:pPr>
+      <w:r>
+        <w:rPr>
+          <w:rFonts w:asciiTheme="majorHAnsi" w:hAnsiTheme="majorHAnsi" w:cstheme="majorHAnsi"/>
+          <w:sz w:val="24"/>
+          <w:szCs w:val="24"/>
+        </w:rPr>
+        <w:t xml:space="preserve">01 </w:t>
+      </w:r>
+      <w:proofErr w:type="spellStart"/>
+      <w:r>
+        <w:rPr>
+          <w:rFonts w:asciiTheme="majorHAnsi" w:hAnsiTheme="majorHAnsi" w:cstheme="majorHAnsi"/>
+          <w:sz w:val="24"/>
+          <w:szCs w:val="24"/>
+        </w:rPr>
+        <w:t>hrs</w:t>
+      </w:r>
+      <w:proofErr w:type="spellEnd"/>
+      <w:r>
+        <w:rPr>
+          <w:rFonts w:asciiTheme="majorHAnsi" w:hAnsiTheme="majorHAnsi" w:cstheme="majorHAnsi"/>
+          <w:sz w:val="24"/>
+          <w:szCs w:val="24"/>
+        </w:rPr>
+        <w:t xml:space="preserve"> – fixing various new/close bugs</w:t>
+      </w:r>
+    </w:p>
+    <w:p>
+      <w:pPr>
+        <w:rPr>
+          <w:rFonts w:asciiTheme="majorHAnsi" w:hAnsiTheme="majorHAnsi" w:cstheme="majorHAnsi"/>
+          <w:sz w:val="24"/>
+          <w:szCs w:val="24"/>
+        </w:rPr>
+      </w:pPr>
+      <w:r>
+        <w:rPr>
+          <w:rFonts w:asciiTheme="majorHAnsi" w:hAnsiTheme="majorHAnsi" w:cstheme="majorHAnsi"/>
+          <w:sz w:val="24"/>
+          <w:szCs w:val="24"/>
+        </w:rPr>
+        <w:t>0</w:t>
+      </w:r>
+      <w:r>
+        <w:rPr>
+          <w:rFonts w:asciiTheme="majorHAnsi" w:hAnsiTheme="majorHAnsi" w:cstheme="majorHAnsi"/>
+          <w:sz w:val="24"/>
+          <w:szCs w:val="24"/>
+        </w:rPr>
+        <w:t>2</w:t>
+      </w:r>
+      <w:r>
+        <w:rPr>
+          <w:rFonts w:asciiTheme="majorHAnsi" w:hAnsiTheme="majorHAnsi" w:cstheme="majorHAnsi"/>
+          <w:sz w:val="24"/>
+          <w:szCs w:val="24"/>
+        </w:rPr>
+        <w:t xml:space="preserve"> </w:t>
+      </w:r>
+      <w:proofErr w:type="spellStart"/>
+      <w:r>
+        <w:rPr>
+          <w:rFonts w:asciiTheme="majorHAnsi" w:hAnsiTheme="majorHAnsi" w:cstheme="majorHAnsi"/>
+          <w:sz w:val="24"/>
+          <w:szCs w:val="24"/>
+        </w:rPr>
+        <w:t>hrs</w:t>
+      </w:r>
+      <w:proofErr w:type="spellEnd"/>
+      <w:r>
+        <w:rPr>
+          <w:rFonts w:asciiTheme="majorHAnsi" w:hAnsiTheme="majorHAnsi" w:cstheme="majorHAnsi"/>
+          <w:sz w:val="24"/>
+          <w:szCs w:val="24"/>
+        </w:rPr>
+        <w:t xml:space="preserve"> – open functionality</w:t>
+      </w:r>
+    </w:p>
+    <w:p>
+      <w:pPr>
+        <w:rPr>
+          <w:rFonts w:asciiTheme="majorHAnsi" w:hAnsiTheme="majorHAnsi" w:cstheme="majorHAnsi"/>
+          <w:sz w:val="24"/>
+          <w:szCs w:val="24"/>
+        </w:rPr>
+      </w:pPr>
+      <w:r>
+        <w:rPr>
+          <w:rFonts w:asciiTheme="majorHAnsi" w:hAnsiTheme="majorHAnsi" w:cstheme="majorHAnsi"/>
+          <w:sz w:val="24"/>
+          <w:szCs w:val="24"/>
+        </w:rPr>
+        <w:t>0</w:t>
+      </w:r>
+      <w:r>
+        <w:rPr>
+          <w:rFonts w:asciiTheme="majorHAnsi" w:hAnsiTheme="majorHAnsi" w:cstheme="majorHAnsi"/>
+          <w:sz w:val="24"/>
+          <w:szCs w:val="24"/>
+        </w:rPr>
+        <w:t>3</w:t>
+      </w:r>
+      <w:r>
+        <w:rPr>
+          <w:rFonts w:asciiTheme="majorHAnsi" w:hAnsiTheme="majorHAnsi" w:cstheme="majorHAnsi"/>
+          <w:sz w:val="24"/>
+          <w:szCs w:val="24"/>
+        </w:rPr>
+        <w:t xml:space="preserve"> </w:t>
+      </w:r>
+      <w:proofErr w:type="spellStart"/>
+      <w:r>
+        <w:rPr>
+          <w:rFonts w:asciiTheme="majorHAnsi" w:hAnsiTheme="majorHAnsi" w:cstheme="majorHAnsi"/>
+          <w:sz w:val="24"/>
+          <w:szCs w:val="24"/>
+        </w:rPr>
+        <w:t>hrs</w:t>
+      </w:r>
+      <w:proofErr w:type="spellEnd"/>
+      <w:r>
+        <w:rPr>
+          <w:rFonts w:asciiTheme="majorHAnsi" w:hAnsiTheme="majorHAnsi" w:cstheme="majorHAnsi"/>
+          <w:sz w:val="24"/>
+          <w:szCs w:val="24"/>
+        </w:rPr>
+        <w:t xml:space="preserve"> – research into </w:t>
+      </w:r>
+      <w:proofErr w:type="spellStart"/>
+      <w:r>
+        <w:rPr>
+          <w:rFonts w:asciiTheme="majorHAnsi" w:hAnsiTheme="majorHAnsi" w:cstheme="majorHAnsi"/>
+          <w:sz w:val="24"/>
+          <w:szCs w:val="24"/>
+        </w:rPr>
+        <w:t>mouselistener</w:t>
+      </w:r>
+      <w:proofErr w:type="spellEnd"/>
+      <w:r>
+        <w:rPr>
+          <w:rFonts w:asciiTheme="majorHAnsi" w:hAnsiTheme="majorHAnsi" w:cstheme="majorHAnsi"/>
+          <w:sz w:val="24"/>
+          <w:szCs w:val="24"/>
+        </w:rPr>
+        <w:t xml:space="preserve"> and resizing for future iterations</w:t>
+      </w:r>
+    </w:p>
+    <w:p>
+      <w:pPr>
+        <w:rPr>
+          <w:rFonts w:asciiTheme="majorHAnsi" w:hAnsiTheme="majorHAnsi" w:cstheme="majorHAnsi"/>
+          <w:sz w:val="24"/>
+          <w:szCs w:val="24"/>
+        </w:rPr>
+      </w:pPr>
+      <w:r>
+        <w:rPr>
+          <w:rFonts w:asciiTheme="majorHAnsi" w:hAnsiTheme="majorHAnsi" w:cstheme="majorHAnsi"/>
+          <w:sz w:val="24"/>
+          <w:szCs w:val="24"/>
+        </w:rPr>
+        <w:t xml:space="preserve">02 </w:t>
+      </w:r>
+      <w:proofErr w:type="spellStart"/>
+      <w:r>
+        <w:rPr>
+          <w:rFonts w:asciiTheme="majorHAnsi" w:hAnsiTheme="majorHAnsi" w:cstheme="majorHAnsi"/>
+          <w:sz w:val="24"/>
+          <w:szCs w:val="24"/>
+        </w:rPr>
+        <w:t>hrs</w:t>
+      </w:r>
+      <w:proofErr w:type="spellEnd"/>
+      <w:r>
+        <w:rPr>
+          <w:rFonts w:asciiTheme="majorHAnsi" w:hAnsiTheme="majorHAnsi" w:cstheme="majorHAnsi"/>
+          <w:sz w:val="24"/>
+          <w:szCs w:val="24"/>
+        </w:rPr>
+        <w:t xml:space="preserve"> – part of specs/test cases</w:t>
+      </w:r>
+    </w:p>
+    <w:p>
+      <w:pPr>
+        <w:rPr>
+          <w:rFonts w:asciiTheme="majorHAnsi" w:hAnsiTheme="majorHAnsi" w:cstheme="majorHAnsi"/>
+          <w:sz w:val="24"/>
+          <w:szCs w:val="24"/>
+        </w:rPr>
+      </w:pPr>
+      <w:r>
+        <w:rPr>
+          <w:rFonts w:asciiTheme="majorHAnsi" w:hAnsiTheme="majorHAnsi" w:cstheme="majorHAnsi"/>
+          <w:sz w:val="24"/>
+          <w:szCs w:val="24"/>
+        </w:rPr>
+        <w:t>3</w:t>
+      </w:r>
+      <w:r>
+        <w:rPr>
+          <w:rFonts w:asciiTheme="majorHAnsi" w:hAnsiTheme="majorHAnsi" w:cstheme="majorHAnsi"/>
+          <w:sz w:val="24"/>
+          <w:szCs w:val="24"/>
+        </w:rPr>
+        <w:t>5</w:t>
+      </w:r>
+      <w:r>
+        <w:rPr>
+          <w:rFonts w:asciiTheme="majorHAnsi" w:hAnsiTheme="majorHAnsi" w:cstheme="majorHAnsi"/>
+          <w:sz w:val="24"/>
+          <w:szCs w:val="24"/>
+        </w:rPr>
+        <w:t xml:space="preserve"> </w:t>
+      </w:r>
+      <w:proofErr w:type="spellStart"/>
+      <w:r>
+        <w:rPr>
+          <w:rFonts w:asciiTheme="majorHAnsi" w:hAnsiTheme="majorHAnsi" w:cstheme="majorHAnsi"/>
+          <w:sz w:val="24"/>
+          <w:szCs w:val="24"/>
+        </w:rPr>
+        <w:t>hrs</w:t>
+      </w:r>
+      <w:proofErr w:type="spellEnd"/>
+      <w:r>
+        <w:rPr>
+          <w:rFonts w:asciiTheme="majorHAnsi" w:hAnsiTheme="majorHAnsi" w:cstheme="majorHAnsi"/>
+          <w:sz w:val="24"/>
+          <w:szCs w:val="24"/>
+        </w:rPr>
+        <w:t xml:space="preserve"> – total</w:t>
       </w:r>
       <w:bookmarkStart w:id="0" w:name="_GoBack"/>
       <w:bookmarkEnd w:id="0"/>
-      <w:r>
-        <w:rPr>
-          <w:rFonts w:asciiTheme="majorHAnsi" w:hAnsiTheme="majorHAnsi" w:cstheme="majorHAnsi"/>
-          <w:sz w:val="32"/>
-          <w:szCs w:val="32"/>
-        </w:rPr>
-        <w:t>ons</w:t>
-      </w:r>
-    </w:p>
-    <w:p>
-      <w:pPr>
-        <w:rPr>
-          <w:rFonts w:asciiTheme="majorHAnsi" w:hAnsiTheme="majorHAnsi" w:cstheme="majorHAnsi"/>
-          <w:sz w:val="24"/>
-          <w:szCs w:val="24"/>
-        </w:rPr>
-      </w:pPr>
-      <w:r>
-        <w:rPr>
-          <w:rFonts w:asciiTheme="majorHAnsi" w:hAnsiTheme="majorHAnsi" w:cstheme="majorHAnsi"/>
-          <w:sz w:val="24"/>
-          <w:szCs w:val="24"/>
-        </w:rPr>
-        <w:t>Bri</w:t>
+    </w:p>
+    <w:p>
+      <w:pPr>
+        <w:rPr>
+          <w:rFonts w:asciiTheme="majorHAnsi" w:hAnsiTheme="majorHAnsi" w:cstheme="majorHAnsi"/>
+          <w:sz w:val="24"/>
+          <w:szCs w:val="24"/>
+        </w:rPr>
+      </w:pPr>
+    </w:p>
+    <w:p>
+      <w:pPr>
+        <w:rPr>
+          <w:rFonts w:asciiTheme="majorHAnsi" w:hAnsiTheme="majorHAnsi" w:cstheme="majorHAnsi"/>
+          <w:sz w:val="24"/>
+          <w:szCs w:val="24"/>
+        </w:rPr>
+      </w:pPr>
+    </w:p>
+    <w:p>
+      <w:pPr>
+        <w:rPr>
+          <w:rFonts w:asciiTheme="majorHAnsi" w:hAnsiTheme="majorHAnsi" w:cstheme="majorHAnsi"/>
+          <w:sz w:val="24"/>
+          <w:szCs w:val="24"/>
+        </w:rPr>
+      </w:pPr>
+      <w:r>
+        <w:rPr>
+          <w:rFonts w:asciiTheme="majorHAnsi" w:hAnsiTheme="majorHAnsi" w:cstheme="majorHAnsi"/>
+          <w:sz w:val="24"/>
+          <w:szCs w:val="24"/>
+        </w:rPr>
+        <w:t>Lukas</w:t>
       </w:r>
     </w:p>
     <w:p>
@@ -184,7 +810,7 @@
           <w:sz w:val="24"/>
           <w:szCs w:val="24"/>
         </w:rPr>
-        <w:t>Lukas</w:t>
+        <w:t>Drew</w:t>
       </w:r>
     </w:p>
     <w:p>
@@ -325,147 +951,6 @@
           <w:sz w:val="24"/>
           <w:szCs w:val="24"/>
         </w:rPr>
-        <w:t>Drew</w:t>
-      </w:r>
-    </w:p>
-    <w:p>
-      <w:pPr>
-        <w:rPr>
-          <w:rFonts w:asciiTheme="majorHAnsi" w:hAnsiTheme="majorHAnsi" w:cstheme="majorHAnsi"/>
-          <w:sz w:val="24"/>
-          <w:szCs w:val="24"/>
-        </w:rPr>
-      </w:pPr>
-      <w:r>
-        <w:rPr>
-          <w:rFonts w:asciiTheme="majorHAnsi" w:hAnsiTheme="majorHAnsi" w:cstheme="majorHAnsi"/>
-          <w:sz w:val="24"/>
-          <w:szCs w:val="24"/>
-        </w:rPr>
-        <w:t xml:space="preserve">xx </w:t>
-      </w:r>
-      <w:proofErr w:type="spellStart"/>
-      <w:r>
-        <w:rPr>
-          <w:rFonts w:asciiTheme="majorHAnsi" w:hAnsiTheme="majorHAnsi" w:cstheme="majorHAnsi"/>
-          <w:sz w:val="24"/>
-          <w:szCs w:val="24"/>
-        </w:rPr>
-        <w:t>hr</w:t>
-      </w:r>
-      <w:proofErr w:type="spellEnd"/>
-      <w:r>
-        <w:rPr>
-          <w:rFonts w:asciiTheme="majorHAnsi" w:hAnsiTheme="majorHAnsi" w:cstheme="majorHAnsi"/>
-          <w:sz w:val="24"/>
-          <w:szCs w:val="24"/>
-        </w:rPr>
-        <w:t xml:space="preserve"> - task</w:t>
-      </w:r>
-    </w:p>
-    <w:p>
-      <w:pPr>
-        <w:rPr>
-          <w:rFonts w:asciiTheme="majorHAnsi" w:hAnsiTheme="majorHAnsi" w:cstheme="majorHAnsi"/>
-          <w:sz w:val="24"/>
-          <w:szCs w:val="24"/>
-        </w:rPr>
-      </w:pPr>
-      <w:r>
-        <w:rPr>
-          <w:rFonts w:asciiTheme="majorHAnsi" w:hAnsiTheme="majorHAnsi" w:cstheme="majorHAnsi"/>
-          <w:sz w:val="24"/>
-          <w:szCs w:val="24"/>
-        </w:rPr>
-        <w:t xml:space="preserve">xx </w:t>
-      </w:r>
-      <w:proofErr w:type="spellStart"/>
-      <w:r>
-        <w:rPr>
-          <w:rFonts w:asciiTheme="majorHAnsi" w:hAnsiTheme="majorHAnsi" w:cstheme="majorHAnsi"/>
-          <w:sz w:val="24"/>
-          <w:szCs w:val="24"/>
-        </w:rPr>
-        <w:t>hr</w:t>
-      </w:r>
-      <w:proofErr w:type="spellEnd"/>
-      <w:r>
-        <w:rPr>
-          <w:rFonts w:asciiTheme="majorHAnsi" w:hAnsiTheme="majorHAnsi" w:cstheme="majorHAnsi"/>
-          <w:sz w:val="24"/>
-          <w:szCs w:val="24"/>
-        </w:rPr>
-        <w:t xml:space="preserve"> - task</w:t>
-      </w:r>
-    </w:p>
-    <w:p>
-      <w:pPr>
-        <w:rPr>
-          <w:rFonts w:asciiTheme="majorHAnsi" w:hAnsiTheme="majorHAnsi" w:cstheme="majorHAnsi"/>
-          <w:sz w:val="24"/>
-          <w:szCs w:val="24"/>
-        </w:rPr>
-      </w:pPr>
-      <w:proofErr w:type="spellStart"/>
-      <w:r>
-        <w:rPr>
-          <w:rFonts w:asciiTheme="majorHAnsi" w:hAnsiTheme="majorHAnsi" w:cstheme="majorHAnsi"/>
-          <w:sz w:val="24"/>
-          <w:szCs w:val="24"/>
-        </w:rPr>
-        <w:t>yy</w:t>
-      </w:r>
-      <w:proofErr w:type="spellEnd"/>
-      <w:r>
-        <w:rPr>
-          <w:rFonts w:asciiTheme="majorHAnsi" w:hAnsiTheme="majorHAnsi" w:cstheme="majorHAnsi"/>
-          <w:sz w:val="24"/>
-          <w:szCs w:val="24"/>
-        </w:rPr>
-        <w:t xml:space="preserve"> </w:t>
-      </w:r>
-      <w:proofErr w:type="spellStart"/>
-      <w:r>
-        <w:rPr>
-          <w:rFonts w:asciiTheme="majorHAnsi" w:hAnsiTheme="majorHAnsi" w:cstheme="majorHAnsi"/>
-          <w:sz w:val="24"/>
-          <w:szCs w:val="24"/>
-        </w:rPr>
-        <w:t>hr</w:t>
-      </w:r>
-      <w:proofErr w:type="spellEnd"/>
-      <w:r>
-        <w:rPr>
-          <w:rFonts w:asciiTheme="majorHAnsi" w:hAnsiTheme="majorHAnsi" w:cstheme="majorHAnsi"/>
-          <w:sz w:val="24"/>
-          <w:szCs w:val="24"/>
-        </w:rPr>
-        <w:t xml:space="preserve"> - total</w:t>
-      </w:r>
-    </w:p>
-    <w:p>
-      <w:pPr>
-        <w:rPr>
-          <w:rFonts w:asciiTheme="majorHAnsi" w:hAnsiTheme="majorHAnsi" w:cstheme="majorHAnsi"/>
-          <w:sz w:val="24"/>
-          <w:szCs w:val="24"/>
-        </w:rPr>
-      </w:pPr>
-    </w:p>
-    <w:p>
-      <w:pPr>
-        <w:rPr>
-          <w:rFonts w:asciiTheme="majorHAnsi" w:hAnsiTheme="majorHAnsi" w:cstheme="majorHAnsi"/>
-          <w:sz w:val="24"/>
-          <w:szCs w:val="24"/>
-        </w:rPr>
-      </w:pPr>
-      <w:r>
-        <w:rPr>
-          <w:rFonts w:asciiTheme="majorHAnsi" w:hAnsiTheme="majorHAnsi" w:cstheme="majorHAnsi"/>
-          <w:sz w:val="24"/>
-          <w:szCs w:val="24"/>
-        </w:rPr>
         <w:t>Don</w:t>
       </w:r>
     </w:p>
@@ -483,6 +968,7 @@
           <w:sz w:val="24"/>
           <w:szCs w:val="24"/>
         </w:rPr>
+        <w:lastRenderedPageBreak/>
         <w:t xml:space="preserve">xx </w:t>
       </w:r>
       <w:proofErr w:type="spellStart"/>
